--- a/DOCUMENTACION/I. PLANIFICACION DEL PROYECTO/5.- PRESUPUESTO GENERAL OBTENIDO DEL DIAGRAMA DE GANTT.docx
+++ b/DOCUMENTACION/I. PLANIFICACION DEL PROYECTO/5.- PRESUPUESTO GENERAL OBTENIDO DEL DIAGRAMA DE GANTT.docx
@@ -11,31 +11,39 @@
         </w:numPr>
       </w:pPr>
       <w:r>
-        <w:t xml:space="preserve">1.5 PRESUPUESTO GENERAL </w:t>
+        <w:t>1.5 PRESUPUESTO GEN</w:t>
+      </w:r>
+      <w:bookmarkStart w:id="0" w:name="_GoBack"/>
+      <w:bookmarkEnd w:id="0"/>
+      <w:r>
+        <w:t xml:space="preserve">ERAL </w:t>
       </w:r>
     </w:p>
     <w:p>
       <w:pPr>
         <w:rPr>
-          <w:rFonts w:hint="default"/>
+          <w:rFonts w:hint="default" w:ascii="Times New Roman" w:hAnsi="Times New Roman" w:cs="Times New Roman"/>
+          <w:sz w:val="28"/>
+          <w:szCs w:val="28"/>
           <w:lang w:val="en-US"/>
         </w:rPr>
       </w:pPr>
       <w:r>
         <w:rPr>
-          <w:rFonts w:hint="default"/>
+          <w:rFonts w:hint="default" w:ascii="Times New Roman" w:hAnsi="Times New Roman" w:cs="Times New Roman"/>
+          <w:sz w:val="28"/>
+          <w:szCs w:val="28"/>
           <w:lang w:val="en-US"/>
         </w:rPr>
         <w:t>Moneda: Dolar Estadounidense</w:t>
       </w:r>
-      <w:bookmarkStart w:id="0" w:name="_GoBack"/>
-      <w:bookmarkEnd w:id="0"/>
     </w:p>
     <w:tbl>
       <w:tblPr>
+        <w:tblStyle w:val="6"/>
         <w:tblW w:w="4999" w:type="pct"/>
         <w:tblInd w:w="0" w:type="dxa"/>
-        <w:shd w:val="clear"/>
+        <w:shd w:val="clear" w:color="auto" w:fill="auto"/>
         <w:tblLayout w:type="autofit"/>
         <w:tblCellMar>
           <w:top w:w="0" w:type="dxa"/>
@@ -50,7 +58,7 @@
       </w:tblGrid>
       <w:tr>
         <w:tblPrEx>
-          <w:shd w:val="clear"/>
+          <w:shd w:val="clear" w:color="auto" w:fill="auto"/>
           <w:tblCellMar>
             <w:top w:w="0" w:type="dxa"/>
             <w:left w:w="0" w:type="dxa"/>
@@ -88,26 +96,25 @@
               <w:jc w:val="center"/>
               <w:textAlignment w:val="center"/>
               <w:rPr>
-                <w:rFonts w:ascii="Arial" w:hAnsi="Arial" w:cs="Arial"/>
+                <w:rFonts w:hint="default" w:ascii="Times New Roman" w:hAnsi="Times New Roman" w:cs="Times New Roman"/>
                 <w:b/>
                 <w:i w:val="0"/>
                 <w:color w:val="002060"/>
-                <w:sz w:val="24"/>
-                <w:szCs w:val="24"/>
+                <w:sz w:val="28"/>
+                <w:szCs w:val="28"/>
                 <w:u w:val="none"/>
               </w:rPr>
             </w:pPr>
             <w:r>
               <w:rPr>
-                <w:rFonts w:hint="default" w:ascii="Arial" w:hAnsi="Arial" w:eastAsia="SimSun" w:cs="Arial"/>
+                <w:rFonts w:hint="default" w:ascii="Times New Roman" w:hAnsi="Times New Roman" w:eastAsia="SimSun" w:cs="Times New Roman"/>
                 <w:b/>
                 <w:i w:val="0"/>
                 <w:color w:val="002060"/>
                 <w:kern w:val="0"/>
-                <w:sz w:val="24"/>
-                <w:szCs w:val="24"/>
-                <w:u w:val="none"/>
-                <w:bdr w:val="none" w:color="auto" w:sz="0" w:space="0"/>
+                <w:sz w:val="28"/>
+                <w:szCs w:val="28"/>
+                <w:u w:val="none"/>
                 <w:lang w:val="en-US" w:eastAsia="zh-CN" w:bidi="ar"/>
               </w:rPr>
               <w:t>FACTOR</w:t>
@@ -141,26 +148,25 @@
               <w:jc w:val="right"/>
               <w:textAlignment w:val="center"/>
               <w:rPr>
-                <w:rFonts w:hint="default" w:ascii="Arial" w:hAnsi="Arial" w:cs="Arial"/>
+                <w:rFonts w:hint="default" w:ascii="Times New Roman" w:hAnsi="Times New Roman" w:cs="Times New Roman"/>
                 <w:b/>
                 <w:i w:val="0"/>
                 <w:color w:val="002060"/>
-                <w:sz w:val="24"/>
-                <w:szCs w:val="24"/>
+                <w:sz w:val="28"/>
+                <w:szCs w:val="28"/>
                 <w:u w:val="none"/>
               </w:rPr>
             </w:pPr>
             <w:r>
               <w:rPr>
-                <w:rFonts w:hint="default" w:ascii="Arial" w:hAnsi="Arial" w:eastAsia="SimSun" w:cs="Arial"/>
+                <w:rFonts w:hint="default" w:ascii="Times New Roman" w:hAnsi="Times New Roman" w:eastAsia="SimSun" w:cs="Times New Roman"/>
                 <w:b/>
                 <w:i w:val="0"/>
                 <w:color w:val="002060"/>
                 <w:kern w:val="0"/>
-                <w:sz w:val="24"/>
-                <w:szCs w:val="24"/>
-                <w:u w:val="none"/>
-                <w:bdr w:val="none" w:color="auto" w:sz="0" w:space="0"/>
+                <w:sz w:val="28"/>
+                <w:szCs w:val="28"/>
+                <w:u w:val="none"/>
                 <w:lang w:val="en-US" w:eastAsia="zh-CN" w:bidi="ar"/>
               </w:rPr>
               <w:t>COSTO</w:t>
@@ -170,7 +176,6 @@
       </w:tr>
       <w:tr>
         <w:tblPrEx>
-          <w:shd w:val="clear"/>
           <w:tblCellMar>
             <w:top w:w="0" w:type="dxa"/>
             <w:left w:w="0" w:type="dxa"/>
@@ -208,24 +213,23 @@
               <w:jc w:val="both"/>
               <w:textAlignment w:val="center"/>
               <w:rPr>
-                <w:rFonts w:ascii="Calibri" w:hAnsi="Calibri" w:cs="Calibri"/>
-                <w:i w:val="0"/>
-                <w:color w:val="000000"/>
-                <w:sz w:val="22"/>
-                <w:szCs w:val="22"/>
+                <w:rFonts w:hint="default" w:ascii="Times New Roman" w:hAnsi="Times New Roman" w:cs="Times New Roman"/>
+                <w:i w:val="0"/>
+                <w:color w:val="000000"/>
+                <w:sz w:val="28"/>
+                <w:szCs w:val="28"/>
                 <w:u w:val="none"/>
               </w:rPr>
             </w:pPr>
             <w:r>
               <w:rPr>
-                <w:rFonts w:hint="default" w:ascii="Calibri" w:hAnsi="Calibri" w:eastAsia="SimSun" w:cs="Calibri"/>
+                <w:rFonts w:hint="default" w:ascii="Times New Roman" w:hAnsi="Times New Roman" w:eastAsia="SimSun" w:cs="Times New Roman"/>
                 <w:i w:val="0"/>
                 <w:color w:val="000000"/>
                 <w:kern w:val="0"/>
-                <w:sz w:val="22"/>
-                <w:szCs w:val="22"/>
-                <w:u w:val="none"/>
-                <w:bdr w:val="none" w:color="auto" w:sz="0" w:space="0"/>
+                <w:sz w:val="28"/>
+                <w:szCs w:val="28"/>
+                <w:u w:val="none"/>
                 <w:lang w:val="en-US" w:eastAsia="zh-CN" w:bidi="ar"/>
               </w:rPr>
               <w:t>Proyecto de Software</w:t>
@@ -259,34 +263,46 @@
               <w:jc w:val="right"/>
               <w:textAlignment w:val="center"/>
               <w:rPr>
-                <w:rFonts w:hint="default" w:ascii="Calibri" w:hAnsi="Calibri" w:cs="Calibri"/>
-                <w:i w:val="0"/>
-                <w:color w:val="000000"/>
-                <w:sz w:val="22"/>
-                <w:szCs w:val="22"/>
-                <w:u w:val="none"/>
+                <w:rFonts w:hint="default" w:ascii="Times New Roman" w:hAnsi="Times New Roman" w:cs="Times New Roman"/>
+                <w:i w:val="0"/>
+                <w:color w:val="000000"/>
+                <w:sz w:val="28"/>
+                <w:szCs w:val="28"/>
+                <w:u w:val="none"/>
+                <w:lang w:val="en-US"/>
               </w:rPr>
             </w:pPr>
             <w:r>
               <w:rPr>
-                <w:rFonts w:hint="default" w:ascii="Calibri" w:hAnsi="Calibri" w:eastAsia="SimSun" w:cs="Calibri"/>
+                <w:rFonts w:hint="default" w:ascii="Times New Roman" w:hAnsi="Times New Roman" w:eastAsia="SimSun" w:cs="Times New Roman"/>
                 <w:i w:val="0"/>
                 <w:color w:val="000000"/>
                 <w:kern w:val="0"/>
-                <w:sz w:val="22"/>
-                <w:szCs w:val="22"/>
-                <w:u w:val="none"/>
-                <w:bdr w:val="none" w:color="auto" w:sz="0" w:space="0"/>
+                <w:sz w:val="28"/>
+                <w:szCs w:val="28"/>
+                <w:u w:val="none"/>
                 <w:lang w:val="en-US" w:eastAsia="zh-CN" w:bidi="ar"/>
               </w:rPr>
-              <w:t>$2,460.00</w:t>
+              <w:t>$</w:t>
+            </w:r>
+            <w:r>
+              <w:rPr>
+                <w:rFonts w:hint="default" w:ascii="Times New Roman" w:hAnsi="Times New Roman" w:eastAsia="SimSun" w:cs="Times New Roman"/>
+                <w:i w:val="0"/>
+                <w:color w:val="000000"/>
+                <w:kern w:val="0"/>
+                <w:sz w:val="28"/>
+                <w:szCs w:val="28"/>
+                <w:u w:val="none"/>
+                <w:lang w:val="en-US" w:eastAsia="zh-CN" w:bidi="ar"/>
+              </w:rPr>
+              <w:t>1,685.00</w:t>
             </w:r>
           </w:p>
         </w:tc>
       </w:tr>
       <w:tr>
         <w:tblPrEx>
-          <w:shd w:val="clear"/>
           <w:tblCellMar>
             <w:top w:w="0" w:type="dxa"/>
             <w:left w:w="0" w:type="dxa"/>
@@ -324,24 +340,23 @@
               <w:jc w:val="both"/>
               <w:textAlignment w:val="center"/>
               <w:rPr>
-                <w:rFonts w:hint="default" w:ascii="Calibri" w:hAnsi="Calibri" w:cs="Calibri"/>
-                <w:i w:val="0"/>
-                <w:color w:val="000000"/>
-                <w:sz w:val="22"/>
-                <w:szCs w:val="22"/>
+                <w:rFonts w:hint="default" w:ascii="Times New Roman" w:hAnsi="Times New Roman" w:cs="Times New Roman"/>
+                <w:i w:val="0"/>
+                <w:color w:val="000000"/>
+                <w:sz w:val="28"/>
+                <w:szCs w:val="28"/>
                 <w:u w:val="none"/>
               </w:rPr>
             </w:pPr>
             <w:r>
               <w:rPr>
-                <w:rFonts w:hint="default" w:ascii="Calibri" w:hAnsi="Calibri" w:eastAsia="SimSun" w:cs="Calibri"/>
+                <w:rFonts w:hint="default" w:ascii="Times New Roman" w:hAnsi="Times New Roman" w:eastAsia="SimSun" w:cs="Times New Roman"/>
                 <w:i w:val="0"/>
                 <w:color w:val="000000"/>
                 <w:kern w:val="0"/>
-                <w:sz w:val="22"/>
-                <w:szCs w:val="22"/>
-                <w:u w:val="none"/>
-                <w:bdr w:val="none" w:color="auto" w:sz="0" w:space="0"/>
+                <w:sz w:val="28"/>
+                <w:szCs w:val="28"/>
+                <w:u w:val="none"/>
                 <w:lang w:val="en-US" w:eastAsia="zh-CN" w:bidi="ar"/>
               </w:rPr>
               <w:t>Licencia SQL SERVER</w:t>
@@ -375,24 +390,23 @@
               <w:jc w:val="right"/>
               <w:textAlignment w:val="center"/>
               <w:rPr>
-                <w:rFonts w:hint="default" w:ascii="Calibri" w:hAnsi="Calibri" w:cs="Calibri"/>
-                <w:i w:val="0"/>
-                <w:color w:val="000000"/>
-                <w:sz w:val="22"/>
-                <w:szCs w:val="22"/>
+                <w:rFonts w:hint="default" w:ascii="Times New Roman" w:hAnsi="Times New Roman" w:cs="Times New Roman"/>
+                <w:i w:val="0"/>
+                <w:color w:val="000000"/>
+                <w:sz w:val="28"/>
+                <w:szCs w:val="28"/>
                 <w:u w:val="none"/>
               </w:rPr>
             </w:pPr>
             <w:r>
               <w:rPr>
-                <w:rFonts w:hint="default" w:ascii="Calibri" w:hAnsi="Calibri" w:eastAsia="SimSun" w:cs="Calibri"/>
+                <w:rFonts w:hint="default" w:ascii="Times New Roman" w:hAnsi="Times New Roman" w:eastAsia="SimSun" w:cs="Times New Roman"/>
                 <w:i w:val="0"/>
                 <w:color w:val="000000"/>
                 <w:kern w:val="0"/>
-                <w:sz w:val="22"/>
-                <w:szCs w:val="22"/>
-                <w:u w:val="none"/>
-                <w:bdr w:val="none" w:color="auto" w:sz="0" w:space="0"/>
+                <w:sz w:val="28"/>
+                <w:szCs w:val="28"/>
+                <w:u w:val="none"/>
                 <w:lang w:val="en-US" w:eastAsia="zh-CN" w:bidi="ar"/>
               </w:rPr>
               <w:t>$81.00</w:t>
@@ -439,24 +453,23 @@
               <w:jc w:val="both"/>
               <w:textAlignment w:val="center"/>
               <w:rPr>
-                <w:rFonts w:hint="default" w:ascii="Calibri" w:hAnsi="Calibri" w:cs="Calibri"/>
-                <w:i w:val="0"/>
-                <w:color w:val="000000"/>
-                <w:sz w:val="22"/>
-                <w:szCs w:val="22"/>
+                <w:rFonts w:hint="default" w:ascii="Times New Roman" w:hAnsi="Times New Roman" w:cs="Times New Roman"/>
+                <w:i w:val="0"/>
+                <w:color w:val="000000"/>
+                <w:sz w:val="28"/>
+                <w:szCs w:val="28"/>
                 <w:u w:val="none"/>
               </w:rPr>
             </w:pPr>
             <w:r>
               <w:rPr>
-                <w:rFonts w:hint="default" w:ascii="Calibri" w:hAnsi="Calibri" w:eastAsia="SimSun" w:cs="Calibri"/>
+                <w:rFonts w:hint="default" w:ascii="Times New Roman" w:hAnsi="Times New Roman" w:eastAsia="SimSun" w:cs="Times New Roman"/>
                 <w:i w:val="0"/>
                 <w:color w:val="000000"/>
                 <w:kern w:val="0"/>
-                <w:sz w:val="22"/>
-                <w:szCs w:val="22"/>
-                <w:u w:val="none"/>
-                <w:bdr w:val="none" w:color="auto" w:sz="0" w:space="0"/>
+                <w:sz w:val="28"/>
+                <w:szCs w:val="28"/>
+                <w:u w:val="none"/>
                 <w:lang w:val="en-US" w:eastAsia="zh-CN" w:bidi="ar"/>
               </w:rPr>
               <w:t>Dominio(Anual)</w:t>
@@ -490,24 +503,23 @@
               <w:jc w:val="right"/>
               <w:textAlignment w:val="center"/>
               <w:rPr>
-                <w:rFonts w:hint="default" w:ascii="Calibri" w:hAnsi="Calibri" w:cs="Calibri"/>
-                <w:i w:val="0"/>
-                <w:color w:val="000000"/>
-                <w:sz w:val="22"/>
-                <w:szCs w:val="22"/>
+                <w:rFonts w:hint="default" w:ascii="Times New Roman" w:hAnsi="Times New Roman" w:cs="Times New Roman"/>
+                <w:i w:val="0"/>
+                <w:color w:val="000000"/>
+                <w:sz w:val="28"/>
+                <w:szCs w:val="28"/>
                 <w:u w:val="none"/>
               </w:rPr>
             </w:pPr>
             <w:r>
               <w:rPr>
-                <w:rFonts w:hint="default" w:ascii="Calibri" w:hAnsi="Calibri" w:eastAsia="SimSun" w:cs="Calibri"/>
+                <w:rFonts w:hint="default" w:ascii="Times New Roman" w:hAnsi="Times New Roman" w:eastAsia="SimSun" w:cs="Times New Roman"/>
                 <w:i w:val="0"/>
                 <w:color w:val="000000"/>
                 <w:kern w:val="0"/>
-                <w:sz w:val="22"/>
-                <w:szCs w:val="22"/>
-                <w:u w:val="none"/>
-                <w:bdr w:val="none" w:color="auto" w:sz="0" w:space="0"/>
+                <w:sz w:val="28"/>
+                <w:szCs w:val="28"/>
+                <w:u w:val="none"/>
                 <w:lang w:val="en-US" w:eastAsia="zh-CN" w:bidi="ar"/>
               </w:rPr>
               <w:t>$150.00</w:t>
@@ -517,7 +529,6 @@
       </w:tr>
       <w:tr>
         <w:tblPrEx>
-          <w:shd w:val="clear"/>
           <w:tblCellMar>
             <w:top w:w="0" w:type="dxa"/>
             <w:left w:w="0" w:type="dxa"/>
@@ -555,24 +566,23 @@
               <w:jc w:val="both"/>
               <w:textAlignment w:val="center"/>
               <w:rPr>
-                <w:rFonts w:hint="default" w:ascii="Calibri" w:hAnsi="Calibri" w:cs="Calibri"/>
-                <w:i w:val="0"/>
-                <w:color w:val="000000"/>
-                <w:sz w:val="22"/>
-                <w:szCs w:val="22"/>
+                <w:rFonts w:hint="default" w:ascii="Times New Roman" w:hAnsi="Times New Roman" w:cs="Times New Roman"/>
+                <w:i w:val="0"/>
+                <w:color w:val="000000"/>
+                <w:sz w:val="28"/>
+                <w:szCs w:val="28"/>
                 <w:u w:val="none"/>
               </w:rPr>
             </w:pPr>
             <w:r>
               <w:rPr>
-                <w:rFonts w:hint="default" w:ascii="Calibri" w:hAnsi="Calibri" w:eastAsia="SimSun" w:cs="Calibri"/>
+                <w:rFonts w:hint="default" w:ascii="Times New Roman" w:hAnsi="Times New Roman" w:eastAsia="SimSun" w:cs="Times New Roman"/>
                 <w:i w:val="0"/>
                 <w:color w:val="000000"/>
                 <w:kern w:val="0"/>
-                <w:sz w:val="22"/>
-                <w:szCs w:val="22"/>
-                <w:u w:val="none"/>
-                <w:bdr w:val="none" w:color="auto" w:sz="0" w:space="0"/>
+                <w:sz w:val="28"/>
+                <w:szCs w:val="28"/>
+                <w:u w:val="none"/>
                 <w:lang w:val="en-US" w:eastAsia="zh-CN" w:bidi="ar"/>
               </w:rPr>
               <w:t>Mantenimiento del Software (Mensual)</w:t>
@@ -606,24 +616,23 @@
               <w:jc w:val="right"/>
               <w:textAlignment w:val="center"/>
               <w:rPr>
-                <w:rFonts w:hint="default" w:ascii="Calibri" w:hAnsi="Calibri" w:cs="Calibri"/>
-                <w:i w:val="0"/>
-                <w:color w:val="000000"/>
-                <w:sz w:val="22"/>
-                <w:szCs w:val="22"/>
+                <w:rFonts w:hint="default" w:ascii="Times New Roman" w:hAnsi="Times New Roman" w:cs="Times New Roman"/>
+                <w:i w:val="0"/>
+                <w:color w:val="000000"/>
+                <w:sz w:val="28"/>
+                <w:szCs w:val="28"/>
                 <w:u w:val="none"/>
               </w:rPr>
             </w:pPr>
             <w:r>
               <w:rPr>
-                <w:rFonts w:hint="default" w:ascii="Calibri" w:hAnsi="Calibri" w:eastAsia="SimSun" w:cs="Calibri"/>
+                <w:rFonts w:hint="default" w:ascii="Times New Roman" w:hAnsi="Times New Roman" w:eastAsia="SimSun" w:cs="Times New Roman"/>
                 <w:i w:val="0"/>
                 <w:color w:val="000000"/>
                 <w:kern w:val="0"/>
-                <w:sz w:val="22"/>
-                <w:szCs w:val="22"/>
-                <w:u w:val="none"/>
-                <w:bdr w:val="none" w:color="auto" w:sz="0" w:space="0"/>
+                <w:sz w:val="28"/>
+                <w:szCs w:val="28"/>
+                <w:u w:val="none"/>
                 <w:lang w:val="en-US" w:eastAsia="zh-CN" w:bidi="ar"/>
               </w:rPr>
               <w:t>$100.00</w:t>
@@ -633,7 +642,6 @@
       </w:tr>
       <w:tr>
         <w:tblPrEx>
-          <w:shd w:val="clear"/>
           <w:tblCellMar>
             <w:top w:w="0" w:type="dxa"/>
             <w:left w:w="0" w:type="dxa"/>
@@ -671,24 +679,23 @@
               <w:jc w:val="center"/>
               <w:textAlignment w:val="center"/>
               <w:rPr>
-                <w:rFonts w:hint="default" w:ascii="Calibri" w:hAnsi="Calibri" w:cs="Calibri"/>
-                <w:i w:val="0"/>
-                <w:color w:val="000000"/>
-                <w:sz w:val="22"/>
-                <w:szCs w:val="22"/>
+                <w:rFonts w:hint="default" w:ascii="Times New Roman" w:hAnsi="Times New Roman" w:cs="Times New Roman"/>
+                <w:i w:val="0"/>
+                <w:color w:val="000000"/>
+                <w:sz w:val="28"/>
+                <w:szCs w:val="28"/>
                 <w:u w:val="none"/>
               </w:rPr>
             </w:pPr>
             <w:r>
               <w:rPr>
-                <w:rFonts w:hint="default" w:ascii="Calibri" w:hAnsi="Calibri" w:eastAsia="SimSun" w:cs="Calibri"/>
+                <w:rFonts w:hint="default" w:ascii="Times New Roman" w:hAnsi="Times New Roman" w:eastAsia="SimSun" w:cs="Times New Roman"/>
                 <w:i w:val="0"/>
                 <w:color w:val="000000"/>
                 <w:kern w:val="0"/>
-                <w:sz w:val="22"/>
-                <w:szCs w:val="22"/>
-                <w:u w:val="none"/>
-                <w:bdr w:val="none" w:color="auto" w:sz="0" w:space="0"/>
+                <w:sz w:val="28"/>
+                <w:szCs w:val="28"/>
+                <w:u w:val="none"/>
                 <w:lang w:val="en-US" w:eastAsia="zh-CN" w:bidi="ar"/>
               </w:rPr>
               <w:t>Total</w:t>
@@ -722,27 +729,26 @@
               <w:jc w:val="right"/>
               <w:textAlignment w:val="center"/>
               <w:rPr>
-                <w:rFonts w:hint="default" w:ascii="Calibri" w:hAnsi="Calibri" w:cs="Calibri"/>
-                <w:i w:val="0"/>
-                <w:color w:val="000000"/>
-                <w:sz w:val="22"/>
-                <w:szCs w:val="22"/>
+                <w:rFonts w:hint="default" w:ascii="Times New Roman" w:hAnsi="Times New Roman" w:cs="Times New Roman"/>
+                <w:i w:val="0"/>
+                <w:color w:val="000000"/>
+                <w:sz w:val="28"/>
+                <w:szCs w:val="28"/>
                 <w:u w:val="none"/>
               </w:rPr>
             </w:pPr>
             <w:r>
               <w:rPr>
-                <w:rFonts w:hint="default" w:ascii="Calibri" w:hAnsi="Calibri" w:eastAsia="SimSun" w:cs="Calibri"/>
+                <w:rFonts w:hint="default" w:ascii="Times New Roman" w:hAnsi="Times New Roman" w:eastAsia="SimSun" w:cs="Times New Roman"/>
                 <w:i w:val="0"/>
                 <w:color w:val="000000"/>
                 <w:kern w:val="0"/>
-                <w:sz w:val="22"/>
-                <w:szCs w:val="22"/>
-                <w:u w:val="none"/>
-                <w:bdr w:val="none" w:color="auto" w:sz="0" w:space="0"/>
+                <w:sz w:val="28"/>
+                <w:szCs w:val="28"/>
+                <w:u w:val="none"/>
                 <w:lang w:val="en-US" w:eastAsia="zh-CN" w:bidi="ar"/>
               </w:rPr>
-              <w:t>$2,791.00</w:t>
+              <w:t>$2,016.00</w:t>
             </w:r>
           </w:p>
         </w:tc>
@@ -902,6 +908,7 @@
         <w:rFonts w:ascii="Times New Roman" w:hAnsi="Times New Roman" w:eastAsia="SimSun" w:cs="Times New Roman"/>
       </w:rPr>
     </w:rPrDefault>
+    <w:pPrDefault/>
   </w:docDefaults>
   <w:latentStyles w:count="260" w:defQFormat="0" w:defUnhideWhenUsed="1" w:defSemiHidden="1" w:defUIPriority="99" w:defLockedState="0">
     <w:lsdException w:qFormat="1" w:unhideWhenUsed="0" w:uiPriority="0" w:semiHidden="0" w:name="Normal"/>

--- a/DOCUMENTACION/I. PLANIFICACION DEL PROYECTO/5.- PRESUPUESTO GENERAL OBTENIDO DEL DIAGRAMA DE GANTT.docx
+++ b/DOCUMENTACION/I. PLANIFICACION DEL PROYECTO/5.- PRESUPUESTO GENERAL OBTENIDO DEL DIAGRAMA DE GANTT.docx
@@ -11,12 +11,7 @@
         </w:numPr>
       </w:pPr>
       <w:r>
-        <w:t>1.5 PRESUPUESTO GEN</w:t>
-      </w:r>
-      <w:bookmarkStart w:id="0" w:name="_GoBack"/>
-      <w:bookmarkEnd w:id="0"/>
-      <w:r>
-        <w:t xml:space="preserve">ERAL </w:t>
+        <w:t xml:space="preserve">1.5 PRESUPUESTO GENERAL </w:t>
       </w:r>
     </w:p>
     <w:p>
@@ -41,10 +36,10 @@
     <w:tbl>
       <w:tblPr>
         <w:tblStyle w:val="6"/>
-        <w:tblW w:w="4999" w:type="pct"/>
+        <w:tblW w:w="9388" w:type="dxa"/>
         <w:tblInd w:w="0" w:type="dxa"/>
         <w:shd w:val="clear" w:color="auto" w:fill="auto"/>
-        <w:tblLayout w:type="autofit"/>
+        <w:tblLayout w:type="fixed"/>
         <w:tblCellMar>
           <w:top w:w="0" w:type="dxa"/>
           <w:left w:w="0" w:type="dxa"/>
@@ -59,6 +54,7 @@
       <w:tr>
         <w:tblPrEx>
           <w:shd w:val="clear" w:color="auto" w:fill="auto"/>
+          <w:tblLayout w:type="fixed"/>
           <w:tblCellMar>
             <w:top w:w="0" w:type="dxa"/>
             <w:left w:w="0" w:type="dxa"/>
@@ -71,7 +67,7 @@
         </w:trPr>
         <w:tc>
           <w:tcPr>
-            <w:tcW w:w="4034" w:type="pct"/>
+            <w:tcW w:w="7576" w:type="dxa"/>
             <w:tcBorders>
               <w:top w:val="single" w:color="000000" w:sz="4" w:space="0"/>
               <w:left w:val="single" w:color="000000" w:sz="4" w:space="0"/>
@@ -123,7 +119,7 @@
         </w:tc>
         <w:tc>
           <w:tcPr>
-            <w:tcW w:w="965" w:type="pct"/>
+            <w:tcW w:w="1812" w:type="dxa"/>
             <w:tcBorders>
               <w:top w:val="single" w:color="000000" w:sz="4" w:space="0"/>
               <w:left w:val="single" w:color="000000" w:sz="4" w:space="0"/>
@@ -176,6 +172,7 @@
       </w:tr>
       <w:tr>
         <w:tblPrEx>
+          <w:tblLayout w:type="fixed"/>
           <w:tblCellMar>
             <w:top w:w="0" w:type="dxa"/>
             <w:left w:w="0" w:type="dxa"/>
@@ -188,7 +185,7 @@
         </w:trPr>
         <w:tc>
           <w:tcPr>
-            <w:tcW w:w="4034" w:type="pct"/>
+            <w:tcW w:w="7576" w:type="dxa"/>
             <w:tcBorders>
               <w:top w:val="single" w:color="000000" w:sz="4" w:space="0"/>
               <w:left w:val="single" w:color="000000" w:sz="4" w:space="0"/>
@@ -238,7 +235,7 @@
         </w:tc>
         <w:tc>
           <w:tcPr>
-            <w:tcW w:w="965" w:type="pct"/>
+            <w:tcW w:w="1812" w:type="dxa"/>
             <w:tcBorders>
               <w:top w:val="single" w:color="000000" w:sz="4" w:space="0"/>
               <w:left w:val="single" w:color="000000" w:sz="4" w:space="0"/>
@@ -283,26 +280,15 @@
                 <w:u w:val="none"/>
                 <w:lang w:val="en-US" w:eastAsia="zh-CN" w:bidi="ar"/>
               </w:rPr>
-              <w:t>$</w:t>
-            </w:r>
-            <w:r>
-              <w:rPr>
-                <w:rFonts w:hint="default" w:ascii="Times New Roman" w:hAnsi="Times New Roman" w:eastAsia="SimSun" w:cs="Times New Roman"/>
-                <w:i w:val="0"/>
-                <w:color w:val="000000"/>
-                <w:kern w:val="0"/>
-                <w:sz w:val="28"/>
-                <w:szCs w:val="28"/>
-                <w:u w:val="none"/>
-                <w:lang w:val="en-US" w:eastAsia="zh-CN" w:bidi="ar"/>
-              </w:rPr>
-              <w:t>1,685.00</w:t>
+              <w:t>$1,685.00</w:t>
             </w:r>
           </w:p>
         </w:tc>
       </w:tr>
       <w:tr>
         <w:tblPrEx>
+          <w:shd w:val="clear" w:color="auto" w:fill="auto"/>
+          <w:tblLayout w:type="fixed"/>
           <w:tblCellMar>
             <w:top w:w="0" w:type="dxa"/>
             <w:left w:w="0" w:type="dxa"/>
@@ -315,7 +301,7 @@
         </w:trPr>
         <w:tc>
           <w:tcPr>
-            <w:tcW w:w="4034" w:type="pct"/>
+            <w:tcW w:w="7576" w:type="dxa"/>
             <w:tcBorders>
               <w:top w:val="single" w:color="000000" w:sz="4" w:space="0"/>
               <w:left w:val="single" w:color="000000" w:sz="4" w:space="0"/>
@@ -365,7 +351,7 @@
         </w:tc>
         <w:tc>
           <w:tcPr>
-            <w:tcW w:w="965" w:type="pct"/>
+            <w:tcW w:w="1812" w:type="dxa"/>
             <w:tcBorders>
               <w:top w:val="single" w:color="000000" w:sz="4" w:space="0"/>
               <w:left w:val="single" w:color="000000" w:sz="4" w:space="0"/>
@@ -416,6 +402,7 @@
       </w:tr>
       <w:tr>
         <w:tblPrEx>
+          <w:tblLayout w:type="fixed"/>
           <w:tblCellMar>
             <w:top w:w="0" w:type="dxa"/>
             <w:left w:w="0" w:type="dxa"/>
@@ -428,7 +415,7 @@
         </w:trPr>
         <w:tc>
           <w:tcPr>
-            <w:tcW w:w="4034" w:type="pct"/>
+            <w:tcW w:w="7576" w:type="dxa"/>
             <w:tcBorders>
               <w:top w:val="single" w:color="000000" w:sz="4" w:space="0"/>
               <w:left w:val="single" w:color="000000" w:sz="4" w:space="0"/>
@@ -478,7 +465,7 @@
         </w:tc>
         <w:tc>
           <w:tcPr>
-            <w:tcW w:w="965" w:type="pct"/>
+            <w:tcW w:w="1812" w:type="dxa"/>
             <w:tcBorders>
               <w:top w:val="single" w:color="000000" w:sz="4" w:space="0"/>
               <w:left w:val="single" w:color="000000" w:sz="4" w:space="0"/>
@@ -529,6 +516,7 @@
       </w:tr>
       <w:tr>
         <w:tblPrEx>
+          <w:tblLayout w:type="fixed"/>
           <w:tblCellMar>
             <w:top w:w="0" w:type="dxa"/>
             <w:left w:w="0" w:type="dxa"/>
@@ -541,7 +529,7 @@
         </w:trPr>
         <w:tc>
           <w:tcPr>
-            <w:tcW w:w="4034" w:type="pct"/>
+            <w:tcW w:w="7576" w:type="dxa"/>
             <w:tcBorders>
               <w:top w:val="single" w:color="000000" w:sz="4" w:space="0"/>
               <w:left w:val="single" w:color="000000" w:sz="4" w:space="0"/>
@@ -591,7 +579,7 @@
         </w:tc>
         <w:tc>
           <w:tcPr>
-            <w:tcW w:w="965" w:type="pct"/>
+            <w:tcW w:w="1812" w:type="dxa"/>
             <w:tcBorders>
               <w:top w:val="single" w:color="000000" w:sz="4" w:space="0"/>
               <w:left w:val="single" w:color="000000" w:sz="4" w:space="0"/>
@@ -642,6 +630,7 @@
       </w:tr>
       <w:tr>
         <w:tblPrEx>
+          <w:tblLayout w:type="fixed"/>
           <w:tblCellMar>
             <w:top w:w="0" w:type="dxa"/>
             <w:left w:w="0" w:type="dxa"/>
@@ -654,7 +643,176 @@
         </w:trPr>
         <w:tc>
           <w:tcPr>
-            <w:tcW w:w="4034" w:type="pct"/>
+            <w:tcW w:w="7576" w:type="dxa"/>
+            <w:tcBorders>
+              <w:top w:val="single" w:color="000000" w:sz="4" w:space="0"/>
+              <w:left w:val="single" w:color="000000" w:sz="4" w:space="0"/>
+              <w:bottom w:val="single" w:color="000000" w:sz="4" w:space="0"/>
+              <w:right w:val="single" w:color="000000" w:sz="4" w:space="0"/>
+            </w:tcBorders>
+            <w:shd w:val="clear" w:color="auto" w:fill="F2F2F2"/>
+            <w:noWrap/>
+            <w:tcMar>
+              <w:top w:w="15" w:type="dxa"/>
+              <w:left w:w="15" w:type="dxa"/>
+              <w:right w:w="15" w:type="dxa"/>
+            </w:tcMar>
+            <w:vAlign w:val="center"/>
+          </w:tcPr>
+          <w:p>
+            <w:pPr>
+              <w:keepNext w:val="0"/>
+              <w:keepLines w:val="0"/>
+              <w:widowControl/>
+              <w:suppressLineNumbers w:val="0"/>
+              <w:jc w:val="left"/>
+              <w:textAlignment w:val="center"/>
+              <w:rPr>
+                <w:rFonts w:hint="default" w:ascii="Times New Roman" w:hAnsi="Times New Roman" w:cs="Times New Roman"/>
+                <w:i w:val="0"/>
+                <w:color w:val="000000"/>
+                <w:sz w:val="28"/>
+                <w:szCs w:val="28"/>
+                <w:u w:val="none"/>
+                <w:lang w:val="en-US"/>
+              </w:rPr>
+            </w:pPr>
+            <w:r>
+              <w:rPr>
+                <w:rFonts w:hint="default" w:eastAsia="SimSun" w:cs="Times New Roman"/>
+                <w:i w:val="0"/>
+                <w:color w:val="000000"/>
+                <w:kern w:val="0"/>
+                <w:sz w:val="28"/>
+                <w:szCs w:val="28"/>
+                <w:u w:val="none"/>
+                <w:lang w:val="en-US" w:eastAsia="zh-CN" w:bidi="ar"/>
+              </w:rPr>
+              <w:t>Servidor Virtualizado</w:t>
+            </w:r>
+          </w:p>
+        </w:tc>
+        <w:tc>
+          <w:tcPr>
+            <w:tcW w:w="1812" w:type="dxa"/>
+            <w:tcBorders>
+              <w:top w:val="single" w:color="000000" w:sz="4" w:space="0"/>
+              <w:left w:val="single" w:color="000000" w:sz="4" w:space="0"/>
+              <w:bottom w:val="single" w:color="000000" w:sz="4" w:space="0"/>
+              <w:right w:val="single" w:color="000000" w:sz="4" w:space="0"/>
+            </w:tcBorders>
+            <w:shd w:val="clear" w:color="auto" w:fill="F2F2F2"/>
+            <w:noWrap/>
+            <w:tcMar>
+              <w:top w:w="15" w:type="dxa"/>
+              <w:left w:w="15" w:type="dxa"/>
+              <w:right w:w="15" w:type="dxa"/>
+            </w:tcMar>
+            <w:vAlign w:val="center"/>
+          </w:tcPr>
+          <w:p>
+            <w:pPr>
+              <w:keepNext w:val="0"/>
+              <w:keepLines w:val="0"/>
+              <w:widowControl/>
+              <w:suppressLineNumbers w:val="0"/>
+              <w:jc w:val="right"/>
+              <w:textAlignment w:val="center"/>
+              <w:rPr>
+                <w:rFonts w:hint="default" w:ascii="Times New Roman" w:hAnsi="Times New Roman" w:cs="Times New Roman"/>
+                <w:i w:val="0"/>
+                <w:color w:val="000000"/>
+                <w:sz w:val="28"/>
+                <w:szCs w:val="28"/>
+                <w:u w:val="none"/>
+                <w:lang w:val="en-US"/>
+              </w:rPr>
+            </w:pPr>
+            <w:r>
+              <w:rPr>
+                <w:rFonts w:hint="default" w:ascii="Times New Roman" w:hAnsi="Times New Roman" w:eastAsia="SimSun" w:cs="Times New Roman"/>
+                <w:i w:val="0"/>
+                <w:color w:val="000000"/>
+                <w:kern w:val="0"/>
+                <w:sz w:val="28"/>
+                <w:szCs w:val="28"/>
+                <w:u w:val="none"/>
+                <w:lang w:val="en-US" w:eastAsia="zh-CN" w:bidi="ar"/>
+              </w:rPr>
+              <w:t>$</w:t>
+            </w:r>
+            <w:r>
+              <w:rPr>
+                <w:rFonts w:hint="default" w:ascii="Times New Roman" w:hAnsi="Times New Roman" w:eastAsia="SimSun"/>
+                <w:i w:val="0"/>
+                <w:color w:val="000000"/>
+                <w:kern w:val="0"/>
+                <w:sz w:val="28"/>
+                <w:szCs w:val="28"/>
+                <w:u w:val="none"/>
+                <w:lang w:val="en-US" w:eastAsia="zh-CN"/>
+              </w:rPr>
+              <w:t>4</w:t>
+            </w:r>
+            <w:r>
+              <w:rPr>
+                <w:rFonts w:hint="default" w:eastAsia="SimSun"/>
+                <w:i w:val="0"/>
+                <w:color w:val="000000"/>
+                <w:kern w:val="0"/>
+                <w:sz w:val="28"/>
+                <w:szCs w:val="28"/>
+                <w:u w:val="none"/>
+                <w:lang w:val="en-US" w:eastAsia="zh-CN"/>
+              </w:rPr>
+              <w:t>9</w:t>
+            </w:r>
+            <w:r>
+              <w:rPr>
+                <w:rFonts w:hint="default" w:ascii="Times New Roman" w:hAnsi="Times New Roman" w:eastAsia="SimSun"/>
+                <w:i w:val="0"/>
+                <w:color w:val="000000"/>
+                <w:kern w:val="0"/>
+                <w:sz w:val="28"/>
+                <w:szCs w:val="28"/>
+                <w:u w:val="none"/>
+                <w:lang w:val="en-US" w:eastAsia="zh-CN"/>
+              </w:rPr>
+              <w:t>.0</w:t>
+            </w:r>
+            <w:r>
+              <w:rPr>
+                <w:rFonts w:hint="default" w:eastAsia="SimSun"/>
+                <w:i w:val="0"/>
+                <w:color w:val="000000"/>
+                <w:kern w:val="0"/>
+                <w:sz w:val="28"/>
+                <w:szCs w:val="28"/>
+                <w:u w:val="none"/>
+                <w:lang w:val="en-US" w:eastAsia="zh-CN"/>
+              </w:rPr>
+              <w:t>0</w:t>
+            </w:r>
+          </w:p>
+        </w:tc>
+      </w:tr>
+      <w:tr>
+        <w:tblPrEx>
+          <w:shd w:val="clear" w:color="auto" w:fill="auto"/>
+          <w:tblLayout w:type="fixed"/>
+          <w:tblCellMar>
+            <w:top w:w="0" w:type="dxa"/>
+            <w:left w:w="0" w:type="dxa"/>
+            <w:bottom w:w="0" w:type="dxa"/>
+            <w:right w:w="0" w:type="dxa"/>
+          </w:tblCellMar>
+        </w:tblPrEx>
+        <w:trPr>
+          <w:trHeight w:val="300" w:hRule="atLeast"/>
+        </w:trPr>
+        <w:tc>
+          <w:tcPr>
+            <w:tcW w:w="7576" w:type="dxa"/>
             <w:tcBorders>
               <w:top w:val="single" w:color="000000" w:sz="4" w:space="0"/>
               <w:left w:val="single" w:color="000000" w:sz="4" w:space="0"/>
@@ -704,7 +862,7 @@
         </w:tc>
         <w:tc>
           <w:tcPr>
-            <w:tcW w:w="965" w:type="pct"/>
+            <w:tcW w:w="1812" w:type="dxa"/>
             <w:tcBorders>
               <w:top w:val="single" w:color="000000" w:sz="4" w:space="0"/>
               <w:left w:val="single" w:color="000000" w:sz="4" w:space="0"/>
@@ -748,7 +906,35 @@
                 <w:u w:val="none"/>
                 <w:lang w:val="en-US" w:eastAsia="zh-CN" w:bidi="ar"/>
               </w:rPr>
-              <w:t>$2,016.00</w:t>
+              <w:t>$2,0</w:t>
+            </w:r>
+            <w:r>
+              <w:rPr>
+                <w:rFonts w:hint="default" w:eastAsia="SimSun" w:cs="Times New Roman"/>
+                <w:i w:val="0"/>
+                <w:color w:val="000000"/>
+                <w:kern w:val="0"/>
+                <w:sz w:val="28"/>
+                <w:szCs w:val="28"/>
+                <w:u w:val="none"/>
+                <w:lang w:val="en-US" w:eastAsia="zh-CN" w:bidi="ar"/>
+              </w:rPr>
+              <w:t>65</w:t>
+            </w:r>
+            <w:bookmarkStart w:id="0" w:name="_GoBack"/>
+            <w:bookmarkEnd w:id="0"/>
+            <w:r>
+              <w:rPr>
+                <w:rFonts w:hint="default" w:ascii="Times New Roman" w:hAnsi="Times New Roman" w:eastAsia="SimSun" w:cs="Times New Roman"/>
+                <w:i w:val="0"/>
+                <w:color w:val="000000"/>
+                <w:kern w:val="0"/>
+                <w:sz w:val="28"/>
+                <w:szCs w:val="28"/>
+                <w:u w:val="none"/>
+                <w:lang w:val="en-US" w:eastAsia="zh-CN" w:bidi="ar"/>
+              </w:rPr>
+              <w:t>.00</w:t>
             </w:r>
           </w:p>
         </w:tc>
@@ -908,7 +1094,6 @@
         <w:rFonts w:ascii="Times New Roman" w:hAnsi="Times New Roman" w:eastAsia="SimSun" w:cs="Times New Roman"/>
       </w:rPr>
     </w:rPrDefault>
-    <w:pPrDefault/>
   </w:docDefaults>
   <w:latentStyles w:count="260" w:defQFormat="0" w:defUnhideWhenUsed="1" w:defSemiHidden="1" w:defUIPriority="99" w:defLockedState="0">
     <w:lsdException w:qFormat="1" w:unhideWhenUsed="0" w:uiPriority="0" w:semiHidden="0" w:name="Normal"/>
@@ -1226,6 +1411,7 @@
     <w:unhideWhenUsed/>
     <w:uiPriority w:val="99"/>
     <w:tblPr>
+      <w:tblLayout w:type="fixed"/>
       <w:tblCellMar>
         <w:top w:w="0" w:type="dxa"/>
         <w:left w:w="108" w:type="dxa"/>
@@ -1286,6 +1472,7 @@
         <w:top w:val="single" w:color="7E7E7E" w:themeColor="text1" w:themeTint="80" w:sz="4" w:space="0"/>
         <w:bottom w:val="single" w:color="7E7E7E" w:themeColor="text1" w:themeTint="80" w:sz="4" w:space="0"/>
       </w:tblBorders>
+      <w:tblLayout w:type="fixed"/>
     </w:tblPr>
     <w:tblStylePr w:type="firstRow">
       <w:rPr>

--- a/DOCUMENTACION/I. PLANIFICACION DEL PROYECTO/5.- PRESUPUESTO GENERAL OBTENIDO DEL DIAGRAMA DE GANTT.docx
+++ b/DOCUMENTACION/I. PLANIFICACION DEL PROYECTO/5.- PRESUPUESTO GENERAL OBTENIDO DEL DIAGRAMA DE GANTT.docx
@@ -53,8 +53,6 @@
       </w:tblGrid>
       <w:tr>
         <w:tblPrEx>
-          <w:shd w:val="clear" w:color="auto" w:fill="auto"/>
-          <w:tblLayout w:type="fixed"/>
           <w:tblCellMar>
             <w:top w:w="0" w:type="dxa"/>
             <w:left w:w="0" w:type="dxa"/>
@@ -172,7 +170,7 @@
       </w:tr>
       <w:tr>
         <w:tblPrEx>
-          <w:tblLayout w:type="fixed"/>
+          <w:shd w:val="clear" w:color="auto" w:fill="auto"/>
           <w:tblCellMar>
             <w:top w:w="0" w:type="dxa"/>
             <w:left w:w="0" w:type="dxa"/>
@@ -231,6 +229,8 @@
               </w:rPr>
               <w:t>Proyecto de Software</w:t>
             </w:r>
+            <w:bookmarkStart w:id="0" w:name="_GoBack"/>
+            <w:bookmarkEnd w:id="0"/>
           </w:p>
         </w:tc>
         <w:tc>
@@ -288,7 +288,6 @@
       <w:tr>
         <w:tblPrEx>
           <w:shd w:val="clear" w:color="auto" w:fill="auto"/>
-          <w:tblLayout w:type="fixed"/>
           <w:tblCellMar>
             <w:top w:w="0" w:type="dxa"/>
             <w:left w:w="0" w:type="dxa"/>
@@ -402,7 +401,6 @@
       </w:tr>
       <w:tr>
         <w:tblPrEx>
-          <w:tblLayout w:type="fixed"/>
           <w:tblCellMar>
             <w:top w:w="0" w:type="dxa"/>
             <w:left w:w="0" w:type="dxa"/>
@@ -516,7 +514,6 @@
       </w:tr>
       <w:tr>
         <w:tblPrEx>
-          <w:tblLayout w:type="fixed"/>
           <w:tblCellMar>
             <w:top w:w="0" w:type="dxa"/>
             <w:left w:w="0" w:type="dxa"/>
@@ -630,7 +627,7 @@
       </w:tr>
       <w:tr>
         <w:tblPrEx>
-          <w:tblLayout w:type="fixed"/>
+          <w:shd w:val="clear" w:color="auto" w:fill="auto"/>
           <w:tblCellMar>
             <w:top w:w="0" w:type="dxa"/>
             <w:left w:w="0" w:type="dxa"/>
@@ -799,7 +796,6 @@
       <w:tr>
         <w:tblPrEx>
           <w:shd w:val="clear" w:color="auto" w:fill="auto"/>
-          <w:tblLayout w:type="fixed"/>
           <w:tblCellMar>
             <w:top w:w="0" w:type="dxa"/>
             <w:left w:w="0" w:type="dxa"/>
@@ -921,8 +917,6 @@
               </w:rPr>
               <w:t>65</w:t>
             </w:r>
-            <w:bookmarkStart w:id="0" w:name="_GoBack"/>
-            <w:bookmarkEnd w:id="0"/>
             <w:r>
               <w:rPr>
                 <w:rFonts w:hint="default" w:ascii="Times New Roman" w:hAnsi="Times New Roman" w:eastAsia="SimSun" w:cs="Times New Roman"/>
@@ -1094,6 +1088,7 @@
         <w:rFonts w:ascii="Times New Roman" w:hAnsi="Times New Roman" w:eastAsia="SimSun" w:cs="Times New Roman"/>
       </w:rPr>
     </w:rPrDefault>
+    <w:pPrDefault/>
   </w:docDefaults>
   <w:latentStyles w:count="260" w:defQFormat="0" w:defUnhideWhenUsed="1" w:defSemiHidden="1" w:defUIPriority="99" w:defLockedState="0">
     <w:lsdException w:qFormat="1" w:unhideWhenUsed="0" w:uiPriority="0" w:semiHidden="0" w:name="Normal"/>
@@ -1411,7 +1406,6 @@
     <w:unhideWhenUsed/>
     <w:uiPriority w:val="99"/>
     <w:tblPr>
-      <w:tblLayout w:type="fixed"/>
       <w:tblCellMar>
         <w:top w:w="0" w:type="dxa"/>
         <w:left w:w="108" w:type="dxa"/>
@@ -1472,7 +1466,6 @@
         <w:top w:val="single" w:color="7E7E7E" w:themeColor="text1" w:themeTint="80" w:sz="4" w:space="0"/>
         <w:bottom w:val="single" w:color="7E7E7E" w:themeColor="text1" w:themeTint="80" w:sz="4" w:space="0"/>
       </w:tblBorders>
-      <w:tblLayout w:type="fixed"/>
     </w:tblPr>
     <w:tblStylePr w:type="firstRow">
       <w:rPr>
